--- a/1019/1019-standard.docx
+++ b/1019/1019-standard.docx
@@ -1701,7 +1701,7 @@
                 <w:rFonts w:hint="default"/>
                 <w:lang w:val="vi-VN"/>
               </w:rPr>
-              <w:t>0</w:t>
+              <w:t>1</w:t>
             </w:r>
           </w:p>
         </w:tc>
@@ -1839,7 +1839,7 @@
                 <w:rFonts w:hint="default"/>
                 <w:lang w:val="vi-VN"/>
               </w:rPr>
-              <w:t>0</w:t>
+              <w:t>1</w:t>
             </w:r>
           </w:p>
         </w:tc>
@@ -2023,7 +2023,7 @@
                 <w:rFonts w:hint="default"/>
                 <w:lang w:val="vi-VN"/>
               </w:rPr>
-              <w:t>1</w:t>
+              <w:t>0</w:t>
             </w:r>
           </w:p>
         </w:tc>
@@ -2135,7 +2135,7 @@
                 <w:rFonts w:hint="default"/>
                 <w:lang w:val="vi-VN"/>
               </w:rPr>
-              <w:t>0</w:t>
+              <w:t>1</w:t>
             </w:r>
           </w:p>
         </w:tc>
@@ -2162,7 +2162,7 @@
                 <w:rFonts w:hint="default"/>
                 <w:lang w:val="vi-VN"/>
               </w:rPr>
-              <w:t>0</w:t>
+              <w:t>1</w:t>
             </w:r>
           </w:p>
         </w:tc>
@@ -2625,7 +2625,7 @@
           <w:rFonts w:hint="default"/>
           <w:lang w:val="vi-VN"/>
         </w:rPr>
-        <w:t>Tổng:                       3              7</w:t>
+        <w:t>Tổng:                       5              8</w:t>
       </w:r>
       <w:bookmarkStart w:id="0" w:name="_GoBack"/>
       <w:bookmarkEnd w:id="0"/>
@@ -3109,7 +3109,7 @@
     <w:lsdException w:qFormat="1" w:unhideWhenUsed="0" w:uiPriority="10" w:semiHidden="0" w:name="Title"/>
     <w:lsdException w:uiPriority="99" w:name="Closing"/>
     <w:lsdException w:uiPriority="99" w:name="Signature"/>
-    <w:lsdException w:uiPriority="1" w:name="Default Paragraph Font"/>
+    <w:lsdException w:qFormat="1" w:uiPriority="1" w:name="Default Paragraph Font"/>
     <w:lsdException w:qFormat="1" w:unhideWhenUsed="0" w:uiPriority="1" w:semiHidden="0" w:name="Body Text"/>
     <w:lsdException w:uiPriority="99" w:name="Body Text Indent"/>
     <w:lsdException w:uiPriority="99" w:name="List Continue"/>
@@ -3314,6 +3314,7 @@
     <w:name w:val="Default Paragraph Font"/>
     <w:semiHidden/>
     <w:unhideWhenUsed/>
+    <w:qFormat/>
     <w:uiPriority w:val="1"/>
   </w:style>
   <w:style w:type="table" w:default="1" w:styleId="4">
